--- a/pdf/resume_work.docx
+++ b/pdf/resume_work.docx
@@ -1,18 +1,12 @@
 
 <file path=word/document.xml><?xml version="1.0" encoding="utf-8"?>
-<w:document xmlns:wpc="http://schemas.microsoft.com/office/word/2010/wordprocessingCanvas" xmlns:cx="http://schemas.microsoft.com/office/drawing/2014/chartex" xmlns:cx1="http://schemas.microsoft.com/office/drawing/2015/9/8/chartex" xmlns:cx2="http://schemas.microsoft.com/office/drawing/2015/10/21/chartex" xmlns:cx3="http://schemas.microsoft.com/office/drawing/2016/5/9/chartex" xmlns:cx4="http://schemas.microsoft.com/office/drawing/2016/5/10/chartex" xmlns:cx5="http://schemas.microsoft.com/office/drawing/2016/5/11/chartex" xmlns:cx6="http://schemas.microsoft.com/office/drawing/2016/5/12/chartex" xmlns:cx7="http://schemas.microsoft.com/office/drawing/2016/5/13/chartex" xmlns:cx8="http://schemas.microsoft.com/office/drawing/2016/5/14/chartex" xmlns:mc="http://schemas.openxmlformats.org/markup-compatibility/2006" xmlns:aink="http://schemas.microsoft.com/office/drawing/2016/ink" xmlns:am3d="http://schemas.microsoft.com/office/drawing/2017/model3d" xmlns:o="urn:schemas-microsoft-com:office:office" xmlns:r="http://schemas.openxmlformats.org/officeDocument/2006/relationships" xmlns:m="http://schemas.openxmlformats.org/officeDocument/2006/math" xmlns:v="urn:schemas-microsoft-com:vml" xmlns:wp14="http://schemas.microsoft.com/office/word/2010/wordprocessingDrawing" xmlns:wp="http://schemas.openxmlformats.org/drawingml/2006/wordprocessingDrawing" xmlns:w10="urn:schemas-microsoft-com:office:word" xmlns:w="http://schemas.openxmlformats.org/wordprocessingml/2006/main" xmlns:w14="http://schemas.microsoft.com/office/word/2010/wordml" xmlns:w15="http://schemas.microsoft.com/office/word/2012/wordml" xmlns:w16cid="http://schemas.microsoft.com/office/word/2016/wordml/cid" xmlns:w16se="http://schemas.microsoft.com/office/word/2015/wordml/symex" xmlns:wpg="http://schemas.microsoft.com/office/word/2010/wordprocessingGroup" xmlns:wpi="http://schemas.microsoft.com/office/word/2010/wordprocessingInk" xmlns:wne="http://schemas.microsoft.com/office/word/2006/wordml" xmlns:wps="http://schemas.microsoft.com/office/word/2010/wordprocessingShape" mc:Ignorable="w14 w15 w16se w16cid wp14">
+<w:document xmlns:wpc="http://schemas.microsoft.com/office/word/2010/wordprocessingCanvas" xmlns:cx="http://schemas.microsoft.com/office/drawing/2014/chartex" xmlns:cx1="http://schemas.microsoft.com/office/drawing/2015/9/8/chartex" xmlns:cx2="http://schemas.microsoft.com/office/drawing/2015/10/21/chartex" xmlns:cx3="http://schemas.microsoft.com/office/drawing/2016/5/9/chartex" xmlns:cx4="http://schemas.microsoft.com/office/drawing/2016/5/10/chartex" xmlns:cx5="http://schemas.microsoft.com/office/drawing/2016/5/11/chartex" xmlns:cx6="http://schemas.microsoft.com/office/drawing/2016/5/12/chartex" xmlns:cx7="http://schemas.microsoft.com/office/drawing/2016/5/13/chartex" xmlns:cx8="http://schemas.microsoft.com/office/drawing/2016/5/14/chartex" xmlns:mc="http://schemas.openxmlformats.org/markup-compatibility/2006" xmlns:aink="http://schemas.microsoft.com/office/drawing/2016/ink" xmlns:am3d="http://schemas.microsoft.com/office/drawing/2017/model3d" xmlns:o="urn:schemas-microsoft-com:office:office" xmlns:r="http://schemas.openxmlformats.org/officeDocument/2006/relationships" xmlns:m="http://schemas.openxmlformats.org/officeDocument/2006/math" xmlns:v="urn:schemas-microsoft-com:vml" xmlns:wp14="http://schemas.microsoft.com/office/word/2010/wordprocessingDrawing" xmlns:wp="http://schemas.openxmlformats.org/drawingml/2006/wordprocessingDrawing" xmlns:w10="urn:schemas-microsoft-com:office:word" xmlns:w="http://schemas.openxmlformats.org/wordprocessingml/2006/main" xmlns:w14="http://schemas.microsoft.com/office/word/2010/wordml" xmlns:w15="http://schemas.microsoft.com/office/word/2012/wordml" xmlns:w16cex="http://schemas.microsoft.com/office/word/2018/wordml/cex" xmlns:w16cid="http://schemas.microsoft.com/office/word/2016/wordml/cid" xmlns:w16="http://schemas.microsoft.com/office/word/2018/wordml" xmlns:w16sdtdh="http://schemas.microsoft.com/office/word/2020/wordml/sdtdatahash" xmlns:w16se="http://schemas.microsoft.com/office/word/2015/wordml/symex" xmlns:wpg="http://schemas.microsoft.com/office/word/2010/wordprocessingGroup" xmlns:wpi="http://schemas.microsoft.com/office/word/2010/wordprocessingInk" xmlns:wne="http://schemas.microsoft.com/office/word/2006/wordml" xmlns:wps="http://schemas.microsoft.com/office/word/2010/wordprocessingShape" mc:Ignorable="w14 w15 w16se w16cid w16 w16cex w16sdtdh wp14">
   <w:body>
     <w:tbl>
       <w:tblPr>
         <w:tblStyle w:val="TableGrid"/>
         <w:tblW w:w="10800" w:type="dxa"/>
         <w:tblInd w:w="-60" w:type="dxa"/>
-        <w:tblCellMar>
-          <w:top w:w="0" w:type="dxa"/>
-          <w:left w:w="0" w:type="dxa"/>
-          <w:bottom w:w="0" w:type="dxa"/>
-          <w:right w:w="0" w:type="dxa"/>
-        </w:tblCellMar>
         <w:tblLook w:val="04A0" w:firstRow="1" w:lastRow="0" w:firstColumn="1" w:lastColumn="0" w:noHBand="0" w:noVBand="1"/>
       </w:tblPr>
       <w:tblGrid>
@@ -377,7 +371,25 @@
         <w:rPr>
           <w:i/>
         </w:rPr>
-        <w:t>Senior Software Engineer, April 2014 - Present</w:t>
+        <w:t xml:space="preserve">Senior Software Engineer, April 2014 </w:t>
+      </w:r>
+      <w:r>
+        <w:rPr>
+          <w:i/>
+        </w:rPr>
+        <w:t>–</w:t>
+      </w:r>
+      <w:r>
+        <w:rPr>
+          <w:i/>
+        </w:rPr>
+        <w:t xml:space="preserve"> </w:t>
+      </w:r>
+      <w:r>
+        <w:rPr>
+          <w:i/>
+        </w:rPr>
+        <w:t>August 2020</w:t>
       </w:r>
     </w:p>
     <w:p>
@@ -389,7 +401,10 @@
         <w:ind w:hanging="235"/>
       </w:pPr>
       <w:r>
-        <w:t>Developed Android modules for device management and FOTA update using Marimba technologies</w:t>
+        <w:t xml:space="preserve">Developed Android modules for device management and FOTA update using Marimba </w:t>
+      </w:r>
+      <w:r>
+        <w:t>technologies.</w:t>
       </w:r>
     </w:p>
     <w:p>
@@ -421,10 +436,7 @@
         <w:ind w:hanging="235"/>
       </w:pPr>
       <w:r>
-        <w:t>De</w:t>
-      </w:r>
-      <w:r>
-        <w:t>veloped low cost proxy server on Raspberry Pi that integrates with Marimba components</w:t>
+        <w:t>Developed low cost proxy server on Raspberry Pi that integrates with Marimba components</w:t>
       </w:r>
     </w:p>
     <w:p>
@@ -457,10 +469,10 @@
         <w:t xml:space="preserve">– </w:t>
       </w:r>
       <w:r>
-        <w:t xml:space="preserve">Owned resolution tasks of </w:t>
-      </w:r>
-      <w:r>
-        <w:t>escalations/defects/RFEs from support team</w:t>
+        <w:t>o</w:t>
+      </w:r>
+      <w:r>
+        <w:t>wned resolution tasks of escalations/defects/RFEs from support team</w:t>
       </w:r>
     </w:p>
     <w:p>
@@ -514,18 +526,7 @@
         <w:ind w:hanging="235"/>
       </w:pPr>
       <w:r>
-        <w:t xml:space="preserve">I </w:t>
-      </w:r>
-      <w:proofErr w:type="gramStart"/>
-      <w:r>
-        <w:t>mentor</w:t>
-      </w:r>
-      <w:proofErr w:type="gramEnd"/>
-      <w:r>
-        <w:t xml:space="preserve"> and review projects of students enrolled in Deep Learning C</w:t>
-      </w:r>
-      <w:r>
-        <w:t>ourses at Udacity</w:t>
+        <w:t>I mentor and review projects of students enrolled in Deep Learning Courses at Udacity</w:t>
       </w:r>
     </w:p>
     <w:p>
@@ -589,10 +590,7 @@
         <w:ind w:hanging="235"/>
       </w:pPr>
       <w:r>
-        <w:t>Udacity Deep Learning Nanodegree - completed bike-ride-prediction</w:t>
-      </w:r>
-      <w:r>
-        <w:t>, sentiment-analysis using IMDB data, dog-image-classification using CNN, tv-script-generation using RNN and face-generation using GAN projects</w:t>
+        <w:t>Udacity Deep Learning Nanodegree - completed bike-ride-prediction, sentiment-analysis using IMDB data, dog-image-classification using CNN, tv-script-generation using RNN and face-generation using GAN projects</w:t>
       </w:r>
     </w:p>
     <w:p>
@@ -651,22 +649,14 @@
         <w:rPr>
           <w:i/>
         </w:rPr>
-        <w:t>Opensource</w:t>
+        <w:t xml:space="preserve">Opensource </w:t>
       </w:r>
       <w:r>
         <w:rPr>
           <w:i/>
         </w:rPr>
-        <w:t xml:space="preserve"> </w:t>
-      </w:r>
-      <w:proofErr w:type="spellStart"/>
-      <w:r>
-        <w:rPr>
-          <w:i/>
-        </w:rPr>
-        <w:t>Contributer</w:t>
-      </w:r>
-      <w:proofErr w:type="spellEnd"/>
+        <w:t>Contributor</w:t>
+      </w:r>
       <w:r>
         <w:rPr>
           <w:i/>
@@ -705,23 +695,19 @@
         <w:ind w:hanging="235"/>
       </w:pPr>
       <w:r>
-        <w:t xml:space="preserve">created </w:t>
-      </w:r>
-      <w:proofErr w:type="spellStart"/>
-      <w:r>
-        <w:t>testscripts</w:t>
-      </w:r>
-      <w:proofErr w:type="spellEnd"/>
-      <w:r>
-        <w:t xml:space="preserve"> to test </w:t>
-      </w:r>
-      <w:proofErr w:type="spellStart"/>
-      <w:r>
-        <w:t>goeometries</w:t>
-      </w:r>
-      <w:proofErr w:type="spellEnd"/>
-      <w:r>
-        <w:t xml:space="preserve"> by porting third party libraries, bug-fixing and documentation.</w:t>
+        <w:t>created test</w:t>
+      </w:r>
+      <w:r>
+        <w:t xml:space="preserve"> </w:t>
+      </w:r>
+      <w:r>
+        <w:t>scripts to test g</w:t>
+      </w:r>
+      <w:r>
+        <w:t>eo</w:t>
+      </w:r>
+      <w:r>
+        <w:t>metries by porting third party libraries, bug-fixing and documentation.</w:t>
       </w:r>
     </w:p>
     <w:tbl>
@@ -731,9 +717,6 @@
         <w:tblInd w:w="267" w:type="dxa"/>
         <w:tblCellMar>
           <w:top w:w="11" w:type="dxa"/>
-          <w:left w:w="0" w:type="dxa"/>
-          <w:bottom w:w="0" w:type="dxa"/>
-          <w:right w:w="0" w:type="dxa"/>
         </w:tblCellMar>
         <w:tblLook w:val="04A0" w:firstRow="1" w:lastRow="0" w:firstColumn="1" w:lastColumn="0" w:noHBand="0" w:noVBand="1"/>
       </w:tblPr>
@@ -866,12 +849,6 @@
         <w:tblStyle w:val="TableGrid"/>
         <w:tblW w:w="10298" w:type="dxa"/>
         <w:tblInd w:w="268" w:type="dxa"/>
-        <w:tblCellMar>
-          <w:top w:w="0" w:type="dxa"/>
-          <w:left w:w="0" w:type="dxa"/>
-          <w:bottom w:w="0" w:type="dxa"/>
-          <w:right w:w="0" w:type="dxa"/>
-        </w:tblCellMar>
         <w:tblLook w:val="04A0" w:firstRow="1" w:lastRow="0" w:firstColumn="1" w:lastColumn="0" w:noHBand="0" w:noVBand="1"/>
       </w:tblPr>
       <w:tblGrid>
@@ -913,13 +890,7 @@
               <w:rPr>
                 <w:i/>
               </w:rPr>
-              <w:t>B</w:t>
-            </w:r>
-            <w:r>
-              <w:rPr>
-                <w:i/>
-              </w:rPr>
-              <w:t>.E., Computer Science</w:t>
+              <w:t>B.E., Computer Science</w:t>
             </w:r>
           </w:p>
         </w:tc>
@@ -971,23 +942,13 @@
         <w:t xml:space="preserve">Courses: </w:t>
       </w:r>
       <w:r>
-        <w:t xml:space="preserve">Mathematics, </w:t>
-      </w:r>
-      <w:proofErr w:type="spellStart"/>
-      <w:r>
-        <w:t>Algorithmics</w:t>
-      </w:r>
-      <w:proofErr w:type="spellEnd"/>
-      <w:r>
-        <w:t xml:space="preserve">, </w:t>
-      </w:r>
-      <w:proofErr w:type="spellStart"/>
-      <w:r>
-        <w:t>Datastructure</w:t>
-      </w:r>
-      <w:proofErr w:type="spellEnd"/>
-      <w:r>
-        <w:t>, Databases, Design Patterns, Project Management</w:t>
+        <w:t>Mathematics, Algorithmics, Data</w:t>
+      </w:r>
+      <w:r>
+        <w:t xml:space="preserve"> S</w:t>
+      </w:r>
+      <w:r>
+        <w:t>tructure, Databases, Design Patterns, Project Management</w:t>
       </w:r>
     </w:p>
     <w:p>
@@ -1037,18 +998,14 @@
         <w:ind w:left="278"/>
       </w:pPr>
       <w:r>
-        <w:t xml:space="preserve">• </w:t>
-      </w:r>
-      <w:proofErr w:type="spellStart"/>
-      <w:r>
-        <w:t>GoldMedal</w:t>
-      </w:r>
-      <w:proofErr w:type="spellEnd"/>
-      <w:r>
-        <w:t xml:space="preserve"> (2013, awarded to top candidates of the graduating batch)</w:t>
-      </w:r>
-      <w:bookmarkStart w:id="0" w:name="_GoBack"/>
-      <w:bookmarkEnd w:id="0"/>
+        <w:t>• Gold</w:t>
+      </w:r>
+      <w:r>
+        <w:t xml:space="preserve"> </w:t>
+      </w:r>
+      <w:r>
+        <w:t>Medal (2013, awarded to top candidates of the graduating batch)</w:t>
+      </w:r>
     </w:p>
     <w:sectPr>
       <w:pgSz w:w="12240" w:h="15840"/>
@@ -1060,7 +1017,7 @@
 </file>
 
 <file path=word/numbering.xml><?xml version="1.0" encoding="utf-8"?>
-<w:numbering xmlns:wpc="http://schemas.microsoft.com/office/word/2010/wordprocessingCanvas" xmlns:cx="http://schemas.microsoft.com/office/drawing/2014/chartex" xmlns:cx1="http://schemas.microsoft.com/office/drawing/2015/9/8/chartex" xmlns:cx2="http://schemas.microsoft.com/office/drawing/2015/10/21/chartex" xmlns:cx3="http://schemas.microsoft.com/office/drawing/2016/5/9/chartex" xmlns:cx4="http://schemas.microsoft.com/office/drawing/2016/5/10/chartex" xmlns:cx5="http://schemas.microsoft.com/office/drawing/2016/5/11/chartex" xmlns:cx6="http://schemas.microsoft.com/office/drawing/2016/5/12/chartex" xmlns:cx7="http://schemas.microsoft.com/office/drawing/2016/5/13/chartex" xmlns:cx8="http://schemas.microsoft.com/office/drawing/2016/5/14/chartex" xmlns:mc="http://schemas.openxmlformats.org/markup-compatibility/2006" xmlns:aink="http://schemas.microsoft.com/office/drawing/2016/ink" xmlns:am3d="http://schemas.microsoft.com/office/drawing/2017/model3d" xmlns:o="urn:schemas-microsoft-com:office:office" xmlns:r="http://schemas.openxmlformats.org/officeDocument/2006/relationships" xmlns:m="http://schemas.openxmlformats.org/officeDocument/2006/math" xmlns:v="urn:schemas-microsoft-com:vml" xmlns:wp14="http://schemas.microsoft.com/office/word/2010/wordprocessingDrawing" xmlns:wp="http://schemas.openxmlformats.org/drawingml/2006/wordprocessingDrawing" xmlns:w10="urn:schemas-microsoft-com:office:word" xmlns:w="http://schemas.openxmlformats.org/wordprocessingml/2006/main" xmlns:w14="http://schemas.microsoft.com/office/word/2010/wordml" xmlns:w15="http://schemas.microsoft.com/office/word/2012/wordml" xmlns:w16cid="http://schemas.microsoft.com/office/word/2016/wordml/cid" xmlns:w16se="http://schemas.microsoft.com/office/word/2015/wordml/symex" xmlns:wpg="http://schemas.microsoft.com/office/word/2010/wordprocessingGroup" xmlns:wpi="http://schemas.microsoft.com/office/word/2010/wordprocessingInk" xmlns:wne="http://schemas.microsoft.com/office/word/2006/wordml" xmlns:wps="http://schemas.microsoft.com/office/word/2010/wordprocessingShape" mc:Ignorable="w14 w15 w16se w16cid wp14">
+<w:numbering xmlns:wpc="http://schemas.microsoft.com/office/word/2010/wordprocessingCanvas" xmlns:cx="http://schemas.microsoft.com/office/drawing/2014/chartex" xmlns:cx1="http://schemas.microsoft.com/office/drawing/2015/9/8/chartex" xmlns:cx2="http://schemas.microsoft.com/office/drawing/2015/10/21/chartex" xmlns:cx3="http://schemas.microsoft.com/office/drawing/2016/5/9/chartex" xmlns:cx4="http://schemas.microsoft.com/office/drawing/2016/5/10/chartex" xmlns:cx5="http://schemas.microsoft.com/office/drawing/2016/5/11/chartex" xmlns:cx6="http://schemas.microsoft.com/office/drawing/2016/5/12/chartex" xmlns:cx7="http://schemas.microsoft.com/office/drawing/2016/5/13/chartex" xmlns:cx8="http://schemas.microsoft.com/office/drawing/2016/5/14/chartex" xmlns:mc="http://schemas.openxmlformats.org/markup-compatibility/2006" xmlns:aink="http://schemas.microsoft.com/office/drawing/2016/ink" xmlns:am3d="http://schemas.microsoft.com/office/drawing/2017/model3d" xmlns:o="urn:schemas-microsoft-com:office:office" xmlns:r="http://schemas.openxmlformats.org/officeDocument/2006/relationships" xmlns:m="http://schemas.openxmlformats.org/officeDocument/2006/math" xmlns:v="urn:schemas-microsoft-com:vml" xmlns:wp14="http://schemas.microsoft.com/office/word/2010/wordprocessingDrawing" xmlns:wp="http://schemas.openxmlformats.org/drawingml/2006/wordprocessingDrawing" xmlns:w10="urn:schemas-microsoft-com:office:word" xmlns:w="http://schemas.openxmlformats.org/wordprocessingml/2006/main" xmlns:w14="http://schemas.microsoft.com/office/word/2010/wordml" xmlns:w15="http://schemas.microsoft.com/office/word/2012/wordml" xmlns:w16cex="http://schemas.microsoft.com/office/word/2018/wordml/cex" xmlns:w16cid="http://schemas.microsoft.com/office/word/2016/wordml/cid" xmlns:w16="http://schemas.microsoft.com/office/word/2018/wordml" xmlns:w16sdtdh="http://schemas.microsoft.com/office/word/2020/wordml/sdtdatahash" xmlns:w16se="http://schemas.microsoft.com/office/word/2015/wordml/symex" xmlns:wpg="http://schemas.microsoft.com/office/word/2010/wordprocessingGroup" xmlns:wpi="http://schemas.microsoft.com/office/word/2010/wordprocessingInk" xmlns:wne="http://schemas.microsoft.com/office/word/2006/wordml" xmlns:wps="http://schemas.microsoft.com/office/word/2010/wordprocessingShape" mc:Ignorable="w14 w15 w16se w16cid w16 w16cex w16sdtdh wp14">
   <w:abstractNum w:abstractNumId="0" w15:restartNumberingAfterBreak="0">
     <w:nsid w:val="200751FC"/>
     <w:multiLevelType w:val="hybridMultilevel"/>
@@ -1743,7 +1700,7 @@
 </file>
 
 <file path=word/styles.xml><?xml version="1.0" encoding="utf-8"?>
-<w:styles xmlns:mc="http://schemas.openxmlformats.org/markup-compatibility/2006" xmlns:r="http://schemas.openxmlformats.org/officeDocument/2006/relationships" xmlns:w="http://schemas.openxmlformats.org/wordprocessingml/2006/main" xmlns:w14="http://schemas.microsoft.com/office/word/2010/wordml" xmlns:w15="http://schemas.microsoft.com/office/word/2012/wordml" xmlns:w16cid="http://schemas.microsoft.com/office/word/2016/wordml/cid" xmlns:w16se="http://schemas.microsoft.com/office/word/2015/wordml/symex" mc:Ignorable="w14 w15 w16se w16cid">
+<w:styles xmlns:mc="http://schemas.openxmlformats.org/markup-compatibility/2006" xmlns:r="http://schemas.openxmlformats.org/officeDocument/2006/relationships" xmlns:w="http://schemas.openxmlformats.org/wordprocessingml/2006/main" xmlns:w14="http://schemas.microsoft.com/office/word/2010/wordml" xmlns:w15="http://schemas.microsoft.com/office/word/2012/wordml" xmlns:w16cex="http://schemas.microsoft.com/office/word/2018/wordml/cex" xmlns:w16cid="http://schemas.microsoft.com/office/word/2016/wordml/cid" xmlns:w16="http://schemas.microsoft.com/office/word/2018/wordml" xmlns:w16sdtdh="http://schemas.microsoft.com/office/word/2020/wordml/sdtdatahash" xmlns:w16se="http://schemas.microsoft.com/office/word/2015/wordml/symex" mc:Ignorable="w14 w15 w16se w16cid w16 w16cex w16sdtdh">
   <w:docDefaults>
     <w:rPrDefault>
       <w:rPr>
@@ -1759,7 +1716,7 @@
       </w:pPr>
     </w:pPrDefault>
   </w:docDefaults>
-  <w:latentStyles w:defLockedState="0" w:defUIPriority="99" w:defSemiHidden="0" w:defUnhideWhenUsed="0" w:defQFormat="0" w:count="375">
+  <w:latentStyles w:defLockedState="0" w:defUIPriority="99" w:defSemiHidden="0" w:defUnhideWhenUsed="0" w:defQFormat="0" w:count="376">
     <w:lsdException w:name="Normal" w:uiPriority="0" w:qFormat="1"/>
     <w:lsdException w:name="heading 1" w:uiPriority="9" w:qFormat="1"/>
     <w:lsdException w:name="heading 2" w:semiHidden="1" w:uiPriority="9" w:unhideWhenUsed="1" w:qFormat="1"/>
@@ -1865,7 +1822,6 @@
     <w:lsdException w:name="HTML Sample" w:semiHidden="1" w:unhideWhenUsed="1"/>
     <w:lsdException w:name="HTML Typewriter" w:semiHidden="1" w:unhideWhenUsed="1"/>
     <w:lsdException w:name="HTML Variable" w:semiHidden="1" w:unhideWhenUsed="1"/>
-    <w:lsdException w:name="Normal Table" w:semiHidden="1" w:unhideWhenUsed="1"/>
     <w:lsdException w:name="annotation subject" w:semiHidden="1" w:unhideWhenUsed="1"/>
     <w:lsdException w:name="No List" w:semiHidden="1" w:unhideWhenUsed="1"/>
     <w:lsdException w:name="Outline List 1" w:semiHidden="1" w:unhideWhenUsed="1"/>
@@ -1912,10 +1868,8 @@
     <w:lsdException w:name="Table Subtle 2" w:semiHidden="1" w:unhideWhenUsed="1"/>
     <w:lsdException w:name="Table Web 1" w:semiHidden="1" w:unhideWhenUsed="1"/>
     <w:lsdException w:name="Table Web 2" w:semiHidden="1" w:unhideWhenUsed="1"/>
-    <w:lsdException w:name="Table Web 3" w:semiHidden="1" w:unhideWhenUsed="1"/>
     <w:lsdException w:name="Balloon Text" w:semiHidden="1" w:unhideWhenUsed="1"/>
     <w:lsdException w:name="Table Grid" w:uiPriority="39"/>
-    <w:lsdException w:name="Table Theme" w:semiHidden="1" w:unhideWhenUsed="1"/>
     <w:lsdException w:name="Placeholder Text" w:semiHidden="1"/>
     <w:lsdException w:name="No Spacing" w:uiPriority="1" w:qFormat="1"/>
     <w:lsdException w:name="Light Shading" w:uiPriority="60"/>
@@ -2135,6 +2089,7 @@
     <w:lsdException w:name="Smart Hyperlink" w:semiHidden="1" w:unhideWhenUsed="1"/>
     <w:lsdException w:name="Hashtag" w:semiHidden="1" w:unhideWhenUsed="1"/>
     <w:lsdException w:name="Unresolved Mention" w:semiHidden="1" w:unhideWhenUsed="1"/>
+    <w:lsdException w:name="Smart Link" w:semiHidden="1" w:unhideWhenUsed="1"/>
   </w:latentStyles>
   <w:style w:type="paragraph" w:default="1" w:styleId="Normal">
     <w:name w:val="Normal"/>
